--- a/students.docx
+++ b/students.docx
@@ -5,9 +5,6 @@
     <w:p>
       <w:pPr>
         <w:spacing w:line="220" w:lineRule="atLeast"/>
-        <w:rPr>
-          <w:rFonts w:hint="eastAsia"/>
-        </w:rPr>
       </w:pPr>
       <w:r>
         <w:rPr>
@@ -20,26 +17,6 @@
           <w:rFonts w:hint="eastAsia"/>
         </w:rPr>
         <w:t>100</w:t>
-      </w:r>
-    </w:p>
-    <w:p>
-      <w:pPr>
-        <w:spacing w:line="220" w:lineRule="atLeast"/>
-        <w:rPr>
-          <w:rFonts w:hint="eastAsia"/>
-        </w:rPr>
-      </w:pPr>
-      <w:r>
-        <w:rPr>
-          <w:rFonts w:hint="eastAsia"/>
-        </w:rPr>
-        <w:t>语文</w:t>
-      </w:r>
-      <w:r>
-        <w:rPr>
-          <w:rFonts w:hint="eastAsia"/>
-        </w:rPr>
-        <w:t>78</w:t>
       </w:r>
     </w:p>
     <w:p>
@@ -50,6 +27,26 @@
         <w:rPr>
           <w:rFonts w:hint="eastAsia"/>
         </w:rPr>
+        <w:t>语文</w:t>
+      </w:r>
+      <w:r>
+        <w:rPr>
+          <w:rFonts w:hint="eastAsia"/>
+        </w:rPr>
+        <w:t>78</w:t>
+      </w:r>
+    </w:p>
+    <w:p>
+      <w:pPr>
+        <w:spacing w:line="220" w:lineRule="atLeast"/>
+        <w:rPr>
+          <w:rFonts w:hint="eastAsia"/>
+        </w:rPr>
+      </w:pPr>
+      <w:r>
+        <w:rPr>
+          <w:rFonts w:hint="eastAsia"/>
+        </w:rPr>
         <w:t>英语</w:t>
       </w:r>
       <w:r>
@@ -57,6 +54,23 @@
           <w:rFonts w:hint="eastAsia"/>
         </w:rPr>
         <w:t>69</w:t>
+      </w:r>
+      <w:r>
+        <w:rPr>
+          <w:rFonts w:hint="eastAsia"/>
+        </w:rPr>
+        <w:t>q</w:t>
+      </w:r>
+    </w:p>
+    <w:p>
+      <w:pPr>
+        <w:spacing w:line="220" w:lineRule="atLeast"/>
+      </w:pPr>
+      <w:r>
+        <w:rPr>
+          <w:rFonts w:hint="eastAsia"/>
+        </w:rPr>
+        <w:t>sdasdas</w:t>
       </w:r>
     </w:p>
     <w:sectPr>
